--- a/My_own/Список _источников.docx
+++ b/My_own/Список _источников.docx
@@ -1094,12 +1094,27 @@
           <w:rPr>
             <w:rStyle w:val="a4"/>
             <w:rFonts w:ascii="Times New Roman" w:hAnsi="Times New Roman"/>
-            <w:color w:val="000000" w:themeColor="text1"/>
-            <w:sz w:val="28"/>
-            <w:u w:val="none"/>
+            <w:sz w:val="28"/>
             <w:lang w:val="ru-RU"/>
           </w:rPr>
-          <w:t>https://docs.unrealengine.com/4.27/en-US/ProgrammingAndScripting/Blueprints</w:t>
+          <w:t>https://docs.unrealengine.com/4.27/en-</w:t>
+        </w:r>
+        <w:r>
+          <w:rPr>
+            <w:rStyle w:val="a4"/>
+            <w:rFonts w:ascii="Times New Roman" w:hAnsi="Times New Roman"/>
+            <w:sz w:val="28"/>
+          </w:rPr>
+          <w:t>U</w:t>
+        </w:r>
+        <w:r>
+          <w:rPr>
+            <w:rStyle w:val="a4"/>
+            <w:rFonts w:ascii="Times New Roman" w:hAnsi="Times New Roman"/>
+            <w:sz w:val="28"/>
+            <w:lang w:val="ru-RU"/>
+          </w:rPr>
+          <w:t>S/Programming AndScripting/Blueprints</w:t>
         </w:r>
       </w:hyperlink>
       <w:r>
@@ -1279,6 +1294,15 @@
           <w:sz w:val="28"/>
           <w:lang w:val="ru-RU"/>
         </w:rPr>
+        <w:t> </w:t>
+      </w:r>
+      <w:r>
+        <w:rPr>
+          <w:rFonts w:ascii="Times New Roman" w:hAnsi="Times New Roman"/>
+          <w:color w:val="000000" w:themeColor="text1"/>
+          <w:sz w:val="28"/>
+          <w:lang w:val="ru-RU"/>
+        </w:rPr>
         <w:t>–Электронные</w:t>
       </w:r>
       <w:r>
@@ -1297,6 +1321,15 @@
           <w:lang w:val="ru-RU"/>
         </w:rPr>
         <w:t>данные.</w:t>
+      </w:r>
+      <w:r>
+        <w:rPr>
+          <w:rFonts w:ascii="Times New Roman" w:hAnsi="Times New Roman"/>
+          <w:color w:val="000000" w:themeColor="text1"/>
+          <w:sz w:val="28"/>
+          <w:lang w:val="ru-RU"/>
+        </w:rPr>
+        <w:t xml:space="preserve"> – </w:t>
       </w:r>
       <w:r>
         <w:rPr>
@@ -1773,6 +1806,198 @@
           <w:lang w:val="ru-RU"/>
         </w:rPr>
         <w:t>3</w:t>
+      </w:r>
+      <w:r>
+        <w:rPr>
+          <w:rFonts w:ascii="Times New Roman" w:hAnsi="Times New Roman"/>
+          <w:color w:val="000000" w:themeColor="text1"/>
+          <w:sz w:val="28"/>
+          <w:lang w:val="ru-RU"/>
+        </w:rPr>
+        <w:t>.2022</w:t>
+      </w:r>
+    </w:p>
+    <w:p>
+      <w:pPr>
+        <w:spacing w:after="0" w:line="240" w:lineRule="auto"/>
+        <w:ind w:firstLine="709"/>
+        <w:jc w:val="both"/>
+        <w:rPr>
+          <w:rFonts w:ascii="Times New Roman" w:hAnsi="Times New Roman"/>
+          <w:color w:val="000000" w:themeColor="text1"/>
+          <w:sz w:val="28"/>
+          <w:lang w:val="ru-RU"/>
+        </w:rPr>
+      </w:pPr>
+      <w:r>
+        <w:rPr>
+          <w:rFonts w:ascii="Times New Roman" w:hAnsi="Times New Roman"/>
+          <w:color w:val="000000" w:themeColor="text1"/>
+          <w:sz w:val="28"/>
+          <w:lang w:val="ru-RU"/>
+        </w:rPr>
+        <w:t xml:space="preserve">[8] </w:t>
+      </w:r>
+      <w:r>
+        <w:rPr>
+          <w:rFonts w:ascii="Times New Roman" w:hAnsi="Times New Roman"/>
+          <w:color w:val="000000" w:themeColor="text1"/>
+          <w:sz w:val="28"/>
+          <w:lang w:val="ru-RU"/>
+        </w:rPr>
+        <w:t xml:space="preserve">Описание узлов для </w:t>
+      </w:r>
+      <w:r>
+        <w:rPr>
+          <w:rFonts w:ascii="Times New Roman" w:hAnsi="Times New Roman"/>
+          <w:color w:val="000000" w:themeColor="text1"/>
+          <w:sz w:val="28"/>
+        </w:rPr>
+        <w:t>EQS</w:t>
+      </w:r>
+      <w:r>
+        <w:rPr>
+          <w:rFonts w:ascii="Times New Roman" w:hAnsi="Times New Roman"/>
+          <w:color w:val="000000" w:themeColor="text1"/>
+          <w:sz w:val="28"/>
+          <w:lang w:val="ru-RU"/>
+        </w:rPr>
+        <w:t xml:space="preserve"> [</w:t>
+      </w:r>
+      <w:r>
+        <w:rPr>
+          <w:rFonts w:ascii="Times New Roman" w:hAnsi="Times New Roman"/>
+          <w:color w:val="000000" w:themeColor="text1"/>
+          <w:sz w:val="28"/>
+          <w:lang w:val="ru-RU"/>
+        </w:rPr>
+        <w:t>Электронный ресурс</w:t>
+      </w:r>
+      <w:r>
+        <w:rPr>
+          <w:rFonts w:ascii="Times New Roman" w:hAnsi="Times New Roman"/>
+          <w:color w:val="000000" w:themeColor="text1"/>
+          <w:sz w:val="28"/>
+          <w:lang w:val="ru-RU"/>
+        </w:rPr>
+        <w:t>]</w:t>
+      </w:r>
+      <w:r>
+        <w:rPr>
+          <w:rFonts w:ascii="Times New Roman" w:hAnsi="Times New Roman"/>
+          <w:color w:val="000000" w:themeColor="text1"/>
+          <w:sz w:val="28"/>
+          <w:lang w:val="ru-RU"/>
+        </w:rPr>
+        <w:t xml:space="preserve">. – Электронные данные. – Режим доступа: </w:t>
+      </w:r>
+      <w:hyperlink r:id="rId12" w:history="1">
+        <w:r>
+          <w:rPr>
+            <w:rStyle w:val="a4"/>
+            <w:rFonts w:ascii="Times New Roman" w:hAnsi="Times New Roman"/>
+            <w:sz w:val="28"/>
+            <w:lang w:val="ru-RU"/>
+          </w:rPr>
+          <w:t>https://docs.unrealengine.com/4.27/en-US/Interactive</w:t>
+        </w:r>
+      </w:hyperlink>
+      <w:r>
+        <w:rPr>
+          <w:rFonts w:ascii="Times New Roman" w:hAnsi="Times New Roman"/>
+          <w:color w:val="000000" w:themeColor="text1"/>
+          <w:sz w:val="28"/>
+          <w:lang w:val="ru-RU"/>
+        </w:rPr>
+        <w:t xml:space="preserve"> </w:t>
+      </w:r>
+      <w:r>
+        <w:rPr>
+          <w:rFonts w:ascii="Times New Roman" w:hAnsi="Times New Roman"/>
+          <w:color w:val="000000" w:themeColor="text1"/>
+          <w:sz w:val="28"/>
+          <w:lang w:val="ru-RU"/>
+        </w:rPr>
+        <w:t>Experiences/ArtificialIntelligence/EQS</w:t>
+      </w:r>
+      <w:r>
+        <w:rPr>
+          <w:rFonts w:ascii="Times New Roman" w:hAnsi="Times New Roman"/>
+          <w:color w:val="000000" w:themeColor="text1"/>
+          <w:sz w:val="28"/>
+          <w:lang w:val="ru-RU"/>
+        </w:rPr>
+        <w:t xml:space="preserve"> </w:t>
+      </w:r>
+      <w:r>
+        <w:rPr>
+          <w:rFonts w:ascii="Times New Roman" w:hAnsi="Times New Roman"/>
+          <w:color w:val="000000" w:themeColor="text1"/>
+          <w:sz w:val="28"/>
+        </w:rPr>
+        <w:t> </w:t>
+      </w:r>
+      <w:r>
+        <w:rPr>
+          <w:rFonts w:ascii="Times New Roman" w:hAnsi="Times New Roman"/>
+          <w:color w:val="000000" w:themeColor="text1"/>
+          <w:sz w:val="28"/>
+          <w:lang w:val="ru-RU"/>
+        </w:rPr>
+        <w:t>–</w:t>
+      </w:r>
+      <w:r>
+        <w:rPr>
+          <w:rFonts w:ascii="Times New Roman" w:hAnsi="Times New Roman"/>
+          <w:color w:val="000000" w:themeColor="text1"/>
+          <w:sz w:val="28"/>
+        </w:rPr>
+        <w:t> </w:t>
+      </w:r>
+      <w:r>
+        <w:rPr>
+          <w:rFonts w:ascii="Times New Roman" w:hAnsi="Times New Roman"/>
+          <w:color w:val="000000" w:themeColor="text1"/>
+          <w:sz w:val="28"/>
+          <w:lang w:val="ru-RU"/>
+        </w:rPr>
+        <w:t xml:space="preserve">Дата доступа: </w:t>
+      </w:r>
+      <w:r>
+        <w:rPr>
+          <w:rFonts w:ascii="Times New Roman" w:hAnsi="Times New Roman"/>
+          <w:color w:val="000000" w:themeColor="text1"/>
+          <w:sz w:val="28"/>
+          <w:lang w:val="ru-RU"/>
+        </w:rPr>
+        <w:t>2</w:t>
+      </w:r>
+      <w:r>
+        <w:rPr>
+          <w:rFonts w:ascii="Times New Roman" w:hAnsi="Times New Roman"/>
+          <w:color w:val="000000" w:themeColor="text1"/>
+          <w:sz w:val="28"/>
+          <w:lang w:val="ru-RU"/>
+        </w:rPr>
+        <w:t>6</w:t>
+      </w:r>
+      <w:r>
+        <w:rPr>
+          <w:rFonts w:ascii="Times New Roman" w:hAnsi="Times New Roman"/>
+          <w:color w:val="000000" w:themeColor="text1"/>
+          <w:sz w:val="28"/>
+          <w:lang w:val="ru-RU"/>
+        </w:rPr>
+        <w:t>.</w:t>
+      </w:r>
+      <w:r>
+        <w:rPr>
+          <w:rFonts w:ascii="Times New Roman" w:hAnsi="Times New Roman"/>
+          <w:color w:val="000000" w:themeColor="text1"/>
+          <w:sz w:val="28"/>
+          <w:lang w:val="ru-RU"/>
+        </w:rPr>
+        <w:t>04</w:t>
       </w:r>
       <w:r>
         <w:rPr>
